--- a/react-news/issue.docx
+++ b/react-news/issue.docx
@@ -236,7 +236,6 @@
         </w:numPr>
         <w:ind w:firstLineChars="0"/>
       </w:pPr>
-      <w:bookmarkStart w:id="0" w:name="_GoBack"/>
       <w:r>
         <w:rPr>
           <w:noProof/>
@@ -277,7 +276,6 @@
           </wp:inline>
         </w:drawing>
       </w:r>
-      <w:bookmarkEnd w:id="0"/>
     </w:p>
     <w:p>
       <w:pPr>
@@ -287,9 +285,6 @@
           <w:numId w:val="1"/>
         </w:numPr>
         <w:ind w:firstLineChars="0"/>
-        <w:rPr>
-          <w:rFonts w:hint="eastAsia"/>
-        </w:rPr>
       </w:pPr>
       <w:r>
         <w:rPr>
@@ -331,6 +326,8 @@
           </wp:inline>
         </w:drawing>
       </w:r>
+      <w:bookmarkStart w:id="0" w:name="_GoBack"/>
+      <w:bookmarkEnd w:id="0"/>
     </w:p>
     <w:sectPr>
       <w:pgSz w:w="11906" w:h="16838"/>

--- a/react-news/issue.docx
+++ b/react-news/issue.docx
@@ -325,6 +325,78 @@
             </a:graphic>
           </wp:inline>
         </w:drawing>
+      </w:r>
+    </w:p>
+    <w:p>
+      <w:pPr>
+        <w:pStyle w:val="a3"/>
+        <w:numPr>
+          <w:ilvl w:val="0"/>
+          <w:numId w:val="1"/>
+        </w:numPr>
+        <w:ind w:firstLineChars="0"/>
+      </w:pPr>
+      <w:r>
+        <w:lastRenderedPageBreak/>
+        <w:t>Router</w:t>
+      </w:r>
+      <w:r>
+        <w:rPr>
+          <w:rFonts w:hint="eastAsia"/>
+        </w:rPr>
+        <w:t>作为</w:t>
+      </w:r>
+      <w:r>
+        <w:t>最外层标签，里面只能有一个一级子节点</w:t>
+      </w:r>
+    </w:p>
+    <w:p>
+      <w:pPr>
+        <w:pStyle w:val="a3"/>
+        <w:numPr>
+          <w:ilvl w:val="0"/>
+          <w:numId w:val="1"/>
+        </w:numPr>
+        <w:ind w:firstLineChars="0"/>
+        <w:rPr>
+          <w:color w:val="FF0000"/>
+        </w:rPr>
+      </w:pPr>
+      <w:r>
+        <w:rPr>
+          <w:rFonts w:ascii="Helvetica" w:hAnsi="Helvetica" w:cs="Helvetica"/>
+          <w:color w:val="FF0000"/>
+          <w:szCs w:val="21"/>
+          <w:shd w:val="clear" w:color="auto" w:fill="FFFFFF"/>
+        </w:rPr>
+        <w:t>exact</w:t>
+      </w:r>
+      <w:r>
+        <w:rPr>
+          <w:rFonts w:ascii="Helvetica" w:hAnsi="Helvetica" w:cs="Helvetica"/>
+          <w:color w:val="FF0000"/>
+          <w:szCs w:val="21"/>
+          <w:shd w:val="clear" w:color="auto" w:fill="FFFFFF"/>
+        </w:rPr>
+        <w:t>用于精准匹配路径，不用</w:t>
+      </w:r>
+      <w:r>
+        <w:rPr>
+          <w:rFonts w:ascii="Helvetica" w:hAnsi="Helvetica" w:cs="Helvetica"/>
+          <w:color w:val="FF0000"/>
+          <w:szCs w:val="21"/>
+          <w:shd w:val="clear" w:color="auto" w:fill="FFFFFF"/>
+        </w:rPr>
+        <w:t>exact</w:t>
+      </w:r>
+      <w:r>
+        <w:rPr>
+          <w:rFonts w:ascii="Helvetica" w:hAnsi="Helvetica" w:cs="Helvetica"/>
+          <w:color w:val="FF0000"/>
+          <w:szCs w:val="21"/>
+          <w:shd w:val="clear" w:color="auto" w:fill="FFFFFF"/>
+        </w:rPr>
+        <w:t>也会匹配到匹配的路径的子路径，这样两个路由组件都会显示。</w:t>
       </w:r>
       <w:bookmarkStart w:id="0" w:name="_GoBack"/>
       <w:bookmarkEnd w:id="0"/>

--- a/react-news/issue.docx
+++ b/react-news/issue.docx
@@ -362,6 +362,7 @@
           <w:color w:val="FF0000"/>
         </w:rPr>
       </w:pPr>
+      <w:bookmarkStart w:id="0" w:name="_GoBack"/>
       <w:r>
         <w:rPr>
           <w:rFonts w:ascii="Helvetica" w:hAnsi="Helvetica" w:cs="Helvetica"/>
@@ -398,8 +399,17 @@
         </w:rPr>
         <w:t>也会匹配到匹配的路径的子路径，这样两个路由组件都会显示。</w:t>
       </w:r>
-      <w:bookmarkStart w:id="0" w:name="_GoBack"/>
-      <w:bookmarkEnd w:id="0"/>
+    </w:p>
+    <w:bookmarkEnd w:id="0"/>
+    <w:p>
+      <w:pPr>
+        <w:pStyle w:val="a3"/>
+        <w:numPr>
+          <w:ilvl w:val="0"/>
+          <w:numId w:val="1"/>
+        </w:numPr>
+        <w:ind w:firstLineChars="0"/>
+      </w:pPr>
     </w:p>
     <w:sectPr>
       <w:pgSz w:w="11906" w:h="16838"/>
